--- a/interview/interview-js.docx
+++ b/interview/interview-js.docx
@@ -18,82 +18,6 @@
           <w:rFonts w:hint="eastAsia"/>
           <w:lang w:val="en-US" w:eastAsia="zh-CN"/>
         </w:rPr>
-        <w:t>宏事件  微事件</w:t>
-      </w:r>
-    </w:p>
-    <w:p>
-      <w:pPr>
-        <w:numPr>
-          <w:ilvl w:val="0"/>
-          <w:numId w:val="1"/>
-        </w:numPr>
-        <w:rPr>
-          <w:rFonts w:hint="default"/>
-          <w:lang w:val="en-US" w:eastAsia="zh-CN"/>
-        </w:rPr>
-      </w:pPr>
-      <w:r>
-        <w:rPr>
-          <w:rFonts w:hint="eastAsia"/>
-          <w:lang w:val="en-US" w:eastAsia="zh-CN"/>
-        </w:rPr>
-        <w:t>Event Loop</w:t>
-      </w:r>
-    </w:p>
-    <w:p>
-      <w:pPr>
-        <w:numPr>
-          <w:ilvl w:val="0"/>
-          <w:numId w:val="1"/>
-        </w:numPr>
-        <w:rPr>
-          <w:rFonts w:hint="default"/>
-          <w:lang w:val="en-US" w:eastAsia="zh-CN"/>
-        </w:rPr>
-      </w:pPr>
-      <w:r>
-        <w:rPr>
-          <w:rFonts w:hint="eastAsia"/>
-          <w:lang w:val="en-US" w:eastAsia="zh-CN"/>
-        </w:rPr>
-        <w:t>面向对象</w:t>
-      </w:r>
-    </w:p>
-    <w:p>
-      <w:pPr>
-        <w:numPr>
-          <w:ilvl w:val="0"/>
-          <w:numId w:val="1"/>
-        </w:numPr>
-        <w:rPr>
-          <w:rFonts w:hint="default"/>
-          <w:lang w:val="en-US" w:eastAsia="zh-CN"/>
-        </w:rPr>
-      </w:pPr>
-      <w:r>
-        <w:rPr>
-          <w:rFonts w:hint="eastAsia"/>
-          <w:lang w:val="en-US" w:eastAsia="zh-CN"/>
-        </w:rPr>
-        <w:t>闭包</w:t>
-      </w:r>
-    </w:p>
-    <w:p>
-      <w:pPr>
-        <w:numPr>
-          <w:ilvl w:val="0"/>
-          <w:numId w:val="1"/>
-        </w:numPr>
-        <w:rPr>
-          <w:rFonts w:hint="default"/>
-          <w:lang w:val="en-US" w:eastAsia="zh-CN"/>
-        </w:rPr>
-      </w:pPr>
-      <w:r>
-        <w:rPr>
-          <w:rFonts w:hint="eastAsia"/>
-          <w:lang w:val="en-US" w:eastAsia="zh-CN"/>
-        </w:rPr>
         <w:t>数据类型</w:t>
       </w:r>
     </w:p>
@@ -142,7 +66,249 @@
           <w:rFonts w:hint="eastAsia"/>
           <w:lang w:val="en-US" w:eastAsia="zh-CN"/>
         </w:rPr>
-        <w:t>引用类型也就是对象类型： Object，包括 Object Arra</w:t>
+        <w:t xml:space="preserve">引用类型也就是对象类型： Object，包括 Object Array Function Date </w:t>
+      </w:r>
+    </w:p>
+    <w:p>
+      <w:pPr>
+        <w:numPr>
+          <w:ilvl w:val="0"/>
+          <w:numId w:val="1"/>
+        </w:numPr>
+        <w:rPr>
+          <w:rFonts w:hint="default"/>
+          <w:lang w:val="en-US" w:eastAsia="zh-CN"/>
+        </w:rPr>
+      </w:pPr>
+      <w:r>
+        <w:rPr>
+          <w:rFonts w:hint="eastAsia"/>
+          <w:lang w:val="en-US" w:eastAsia="zh-CN"/>
+        </w:rPr>
+        <w:t>宏事件  微事件</w:t>
+      </w:r>
+    </w:p>
+    <w:p>
+      <w:pPr>
+        <w:numPr>
+          <w:ilvl w:val="0"/>
+          <w:numId w:val="1"/>
+        </w:numPr>
+        <w:rPr>
+          <w:rFonts w:hint="default"/>
+          <w:lang w:val="en-US" w:eastAsia="zh-CN"/>
+        </w:rPr>
+      </w:pPr>
+      <w:r>
+        <w:rPr>
+          <w:rFonts w:hint="eastAsia"/>
+          <w:lang w:val="en-US" w:eastAsia="zh-CN"/>
+        </w:rPr>
+        <w:t>Event Loop</w:t>
+      </w:r>
+    </w:p>
+    <w:p>
+      <w:pPr>
+        <w:numPr>
+          <w:ilvl w:val="0"/>
+          <w:numId w:val="1"/>
+        </w:numPr>
+        <w:rPr>
+          <w:rFonts w:hint="default"/>
+          <w:lang w:val="en-US" w:eastAsia="zh-CN"/>
+        </w:rPr>
+      </w:pPr>
+      <w:r>
+        <w:rPr>
+          <w:rFonts w:hint="eastAsia"/>
+          <w:lang w:val="en-US" w:eastAsia="zh-CN"/>
+        </w:rPr>
+        <w:t>面向对象</w:t>
+      </w:r>
+    </w:p>
+    <w:p>
+      <w:pPr>
+        <w:numPr>
+          <w:ilvl w:val="0"/>
+          <w:numId w:val="1"/>
+        </w:numPr>
+        <w:rPr>
+          <w:rFonts w:hint="default"/>
+          <w:lang w:val="en-US" w:eastAsia="zh-CN"/>
+        </w:rPr>
+      </w:pPr>
+      <w:r>
+        <w:rPr>
+          <w:rFonts w:hint="eastAsia"/>
+          <w:lang w:val="en-US" w:eastAsia="zh-CN"/>
+        </w:rPr>
+        <w:t>闭包</w:t>
+      </w:r>
+    </w:p>
+    <w:p>
+      <w:pPr>
+        <w:numPr>
+          <w:ilvl w:val="0"/>
+          <w:numId w:val="1"/>
+        </w:numPr>
+        <w:rPr>
+          <w:rFonts w:hint="default"/>
+          <w:lang w:val="en-US" w:eastAsia="zh-CN"/>
+        </w:rPr>
+      </w:pPr>
+      <w:r>
+        <w:rPr>
+          <w:rFonts w:hint="eastAsia"/>
+          <w:lang w:val="en-US" w:eastAsia="zh-CN"/>
+        </w:rPr>
+        <w:t>数据类型</w:t>
+      </w:r>
+    </w:p>
+    <w:p>
+      <w:pPr>
+        <w:numPr>
+          <w:ilvl w:val="1"/>
+          <w:numId w:val="1"/>
+        </w:numPr>
+        <w:tabs>
+          <w:tab w:val="left" w:pos="312"/>
+          <w:tab w:val="clear" w:pos="840"/>
+        </w:tabs>
+        <w:ind w:left="840" w:leftChars="0" w:hanging="420" w:firstLineChars="0"/>
+        <w:rPr>
+          <w:rFonts w:hint="default"/>
+          <w:lang w:val="en-US" w:eastAsia="zh-CN"/>
+        </w:rPr>
+      </w:pPr>
+      <w:r>
+        <w:rPr>
+          <w:rFonts w:hint="eastAsia"/>
+          <w:lang w:val="en-US" w:eastAsia="zh-CN"/>
+        </w:rPr>
+        <w:t>基本类型5种：undefined string number null boolean</w:t>
+      </w:r>
+    </w:p>
+    <w:p>
+      <w:pPr>
+        <w:numPr>
+          <w:ilvl w:val="1"/>
+          <w:numId w:val="1"/>
+        </w:numPr>
+        <w:tabs>
+          <w:tab w:val="left" w:pos="312"/>
+          <w:tab w:val="clear" w:pos="840"/>
+        </w:tabs>
+        <w:ind w:left="840" w:leftChars="0" w:hanging="420" w:firstLineChars="0"/>
+        <w:rPr>
+          <w:rFonts w:hint="default"/>
+          <w:lang w:val="en-US" w:eastAsia="zh-CN"/>
+        </w:rPr>
+      </w:pPr>
+      <w:r>
+        <w:rPr>
+          <w:rFonts w:hint="eastAsia"/>
+          <w:lang w:val="en-US" w:eastAsia="zh-CN"/>
+        </w:rPr>
+        <w:t xml:space="preserve">引用类型也就是对象类型： Object，包括 Object Array Function Date </w:t>
+      </w:r>
+    </w:p>
+    <w:p>
+      <w:pPr>
+        <w:numPr>
+          <w:ilvl w:val="0"/>
+          <w:numId w:val="1"/>
+        </w:numPr>
+        <w:ind w:left="0" w:leftChars="0" w:firstLine="0" w:firstLineChars="0"/>
+        <w:rPr>
+          <w:rFonts w:hint="default"/>
+          <w:lang w:val="en-US" w:eastAsia="zh-CN"/>
+        </w:rPr>
+      </w:pPr>
+      <w:r>
+        <w:rPr>
+          <w:rFonts w:hint="eastAsia"/>
+          <w:lang w:val="en-US" w:eastAsia="zh-CN"/>
+        </w:rPr>
+        <w:t>栈和堆的区别</w:t>
+      </w:r>
+      <w:r>
+        <w:rPr>
+          <w:rFonts w:hint="eastAsia"/>
+          <w:lang w:val="en-US" w:eastAsia="zh-CN"/>
+        </w:rPr>
+        <w:tab/>
+      </w:r>
+    </w:p>
+    <w:p>
+      <w:pPr>
+        <w:numPr>
+          <w:ilvl w:val="1"/>
+          <w:numId w:val="1"/>
+        </w:numPr>
+        <w:tabs>
+          <w:tab w:val="left" w:pos="312"/>
+          <w:tab w:val="clear" w:pos="840"/>
+        </w:tabs>
+        <w:ind w:left="840" w:leftChars="0" w:hanging="420" w:firstLineChars="0"/>
+        <w:rPr>
+          <w:rFonts w:hint="default"/>
+          <w:lang w:val="en-US" w:eastAsia="zh-CN"/>
+        </w:rPr>
+      </w:pPr>
+      <w:r>
+        <w:rPr>
+          <w:rFonts w:hint="eastAsia"/>
+          <w:lang w:val="en-US" w:eastAsia="zh-CN"/>
+        </w:rPr>
+        <w:t>栈：是一个个遵循先入后出逻辑的数据集合。进栈相当于[].push 出栈[].pop。</w:t>
+      </w:r>
+    </w:p>
+    <w:p>
+      <w:pPr>
+        <w:numPr>
+          <w:ilvl w:val="2"/>
+          <w:numId w:val="1"/>
+        </w:numPr>
+        <w:tabs>
+          <w:tab w:val="left" w:pos="312"/>
+          <w:tab w:val="clear" w:pos="1260"/>
+        </w:tabs>
+        <w:ind w:left="1260" w:leftChars="0" w:hanging="420" w:firstLineChars="0"/>
+        <w:rPr>
+          <w:rFonts w:hint="default"/>
+          <w:lang w:val="en-US" w:eastAsia="zh-CN"/>
+        </w:rPr>
+      </w:pPr>
+      <w:r>
+        <w:rPr>
+          <w:rFonts w:hint="eastAsia"/>
+          <w:lang w:val="en-US" w:eastAsia="zh-CN"/>
+        </w:rPr>
+        <w:t>连续内存空间</w:t>
+      </w:r>
+    </w:p>
+    <w:p>
+      <w:pPr>
+        <w:numPr>
+          <w:ilvl w:val="2"/>
+          <w:numId w:val="1"/>
+        </w:numPr>
+        <w:tabs>
+          <w:tab w:val="left" w:pos="312"/>
+          <w:tab w:val="clear" w:pos="1260"/>
+        </w:tabs>
+        <w:ind w:left="1260" w:leftChars="0" w:hanging="420" w:firstLineChars="0"/>
+        <w:rPr>
+          <w:rFonts w:hint="default"/>
+          <w:lang w:val="en-US" w:eastAsia="zh-CN"/>
+        </w:rPr>
+      </w:pPr>
+      <w:r>
+        <w:rPr>
+          <w:rFonts w:hint="eastAsia"/>
+          <w:lang w:val="en-US" w:eastAsia="zh-CN"/>
+        </w:rPr>
+        <w:t>一般存储基本类</w:t>
       </w:r>
       <w:bookmarkStart w:id="0" w:name="_GoBack"/>
       <w:bookmarkEnd w:id="0"/>
@@ -151,7 +317,103 @@
           <w:rFonts w:hint="eastAsia"/>
           <w:lang w:val="en-US" w:eastAsia="zh-CN"/>
         </w:rPr>
-        <w:t xml:space="preserve">y Function Date </w:t>
+        <w:t>型和引用类型的引用</w:t>
+      </w:r>
+    </w:p>
+    <w:p>
+      <w:pPr>
+        <w:numPr>
+          <w:ilvl w:val="2"/>
+          <w:numId w:val="1"/>
+        </w:numPr>
+        <w:tabs>
+          <w:tab w:val="left" w:pos="312"/>
+          <w:tab w:val="clear" w:pos="1260"/>
+        </w:tabs>
+        <w:ind w:left="1260" w:leftChars="0" w:hanging="420" w:firstLineChars="0"/>
+        <w:rPr>
+          <w:rFonts w:hint="default"/>
+          <w:lang w:val="en-US" w:eastAsia="zh-CN"/>
+        </w:rPr>
+      </w:pPr>
+      <w:r>
+        <w:rPr>
+          <w:rFonts w:hint="eastAsia"/>
+          <w:lang w:val="en-US" w:eastAsia="zh-CN"/>
+        </w:rPr>
+        <w:t>不会导致内存碎片，分配效率高</w:t>
+      </w:r>
+    </w:p>
+    <w:p>
+      <w:pPr>
+        <w:numPr>
+          <w:ilvl w:val="1"/>
+          <w:numId w:val="1"/>
+        </w:numPr>
+        <w:tabs>
+          <w:tab w:val="left" w:pos="312"/>
+          <w:tab w:val="clear" w:pos="840"/>
+        </w:tabs>
+        <w:ind w:left="840" w:leftChars="0" w:hanging="420" w:firstLineChars="0"/>
+        <w:rPr>
+          <w:rFonts w:hint="default"/>
+          <w:lang w:val="en-US" w:eastAsia="zh-CN"/>
+        </w:rPr>
+      </w:pPr>
+      <w:r>
+        <w:rPr>
+          <w:rFonts w:hint="eastAsia"/>
+          <w:lang w:val="en-US" w:eastAsia="zh-CN"/>
+        </w:rPr>
+        <w:t>堆：是程序运行时申请的一片动态内存，动态扩展，不连续</w:t>
+      </w:r>
+    </w:p>
+    <w:p>
+      <w:pPr>
+        <w:numPr>
+          <w:ilvl w:val="2"/>
+          <w:numId w:val="1"/>
+        </w:numPr>
+        <w:tabs>
+          <w:tab w:val="left" w:pos="312"/>
+          <w:tab w:val="clear" w:pos="1260"/>
+        </w:tabs>
+        <w:ind w:left="1260" w:leftChars="0" w:hanging="420" w:firstLineChars="0"/>
+        <w:rPr>
+          <w:rFonts w:hint="default"/>
+          <w:lang w:val="en-US" w:eastAsia="zh-CN"/>
+        </w:rPr>
+      </w:pPr>
+      <w:r>
+        <w:rPr>
+          <w:rFonts w:hint="eastAsia"/>
+          <w:lang w:val="en-US" w:eastAsia="zh-CN"/>
+        </w:rPr>
+        <w:t>一般存储对象</w:t>
+      </w:r>
+    </w:p>
+    <w:p>
+      <w:pPr>
+        <w:numPr>
+          <w:ilvl w:val="2"/>
+          <w:numId w:val="1"/>
+        </w:numPr>
+        <w:tabs>
+          <w:tab w:val="left" w:pos="312"/>
+          <w:tab w:val="clear" w:pos="1260"/>
+        </w:tabs>
+        <w:ind w:left="1260" w:leftChars="0" w:hanging="420" w:firstLineChars="0"/>
+        <w:rPr>
+          <w:rFonts w:hint="default"/>
+          <w:lang w:val="en-US" w:eastAsia="zh-CN"/>
+        </w:rPr>
+      </w:pPr>
+      <w:r>
+        <w:rPr>
+          <w:rFonts w:hint="eastAsia"/>
+          <w:lang w:val="en-US" w:eastAsia="zh-CN"/>
+        </w:rPr>
+        <w:t>需要手动释放</w:t>
       </w:r>
     </w:p>
     <w:p>
@@ -171,7 +433,7 @@
           <w:rFonts w:hint="eastAsia"/>
           <w:lang w:val="en-US" w:eastAsia="zh-CN"/>
         </w:rPr>
-        <w:t>堆栈的区别</w:t>
+        <w:t>栈 队列 数组 等等区别</w:t>
       </w:r>
     </w:p>
     <w:p>
@@ -191,7 +453,7 @@
           <w:rFonts w:hint="eastAsia"/>
           <w:lang w:val="en-US" w:eastAsia="zh-CN"/>
         </w:rPr>
-        <w:t>栈 队列 数组 等等区别</w:t>
+        <w:t>二分法</w:t>
       </w:r>
     </w:p>
     <w:p>
@@ -206,10 +468,18 @@
           <w:lang w:val="en-US" w:eastAsia="zh-CN"/>
         </w:rPr>
       </w:pPr>
-    </w:p>
-    <w:p>
-      <w:pPr>
-        <w:numPr>
+      <w:r>
+        <w:rPr>
+          <w:rFonts w:hint="eastAsia"/>
+          <w:lang w:val="en-US" w:eastAsia="zh-CN"/>
+        </w:rPr>
+        <w:t>工程化、模块化</w:t>
+      </w:r>
+    </w:p>
+    <w:p>
+      <w:pPr>
+        <w:numPr>
+          <w:ilvl w:val="0"/>
           <w:numId w:val="0"/>
         </w:numPr>
         <w:rPr>
